--- a/DevOps/Actividad1Conflictos/Actividad1Conflictos.docx
+++ b/DevOps/Actividad1Conflictos/Actividad1Conflictos.docx
@@ -41,6 +41,7 @@
         <w:t>se añade un método “</w:t>
       </w:r>
       <w:proofErr w:type="spellStart"/>
+      <w:proofErr w:type="gramStart"/>
       <w:r>
         <w:t>validarUsuario</w:t>
       </w:r>
@@ -52,7 +53,11 @@
         <w:t xml:space="preserve"> </w:t>
       </w:r>
       <w:r>
-        <w:t xml:space="preserve"> y se borra validador</w:t>
+        <w:t xml:space="preserve"> y</w:t>
+      </w:r>
+      <w:proofErr w:type="gramEnd"/>
+      <w:r>
+        <w:t xml:space="preserve"> se borra validador</w:t>
       </w:r>
       <w:r>
         <w:rPr>
